--- a/C2_EDP_Program_CoverSheet.docx
+++ b/C2_EDP_Program_CoverSheet.docx
@@ -1,6 +1,6 @@
 
 <file path=word/document.xml><?xml version="1.0" encoding="utf-8"?>
-<w:document xmlns:wpc="http://schemas.microsoft.com/office/word/2010/wordprocessingCanvas" xmlns:cx="http://schemas.microsoft.com/office/drawing/2014/chartex" xmlns:cx1="http://schemas.microsoft.com/office/drawing/2015/9/8/chartex" xmlns:cx2="http://schemas.microsoft.com/office/drawing/2015/10/21/chartex" xmlns:cx3="http://schemas.microsoft.com/office/drawing/2016/5/9/chartex" xmlns:cx4="http://schemas.microsoft.com/office/drawing/2016/5/10/chartex" xmlns:cx5="http://schemas.microsoft.com/office/drawing/2016/5/11/chartex" xmlns:cx6="http://schemas.microsoft.com/office/drawing/2016/5/12/chartex" xmlns:cx7="http://schemas.microsoft.com/office/drawing/2016/5/13/chartex" xmlns:cx8="http://schemas.microsoft.com/office/drawing/2016/5/14/chartex" xmlns:mc="http://schemas.openxmlformats.org/markup-compatibility/2006" xmlns:aink="http://schemas.microsoft.com/office/drawing/2016/ink" xmlns:am3d="http://schemas.microsoft.com/office/drawing/2017/model3d" xmlns:o="urn:schemas-microsoft-com:office:office" xmlns:r="http://schemas.openxmlformats.org/officeDocument/2006/relationships" xmlns:m="http://schemas.openxmlformats.org/officeDocument/2006/math" xmlns:v="urn:schemas-microsoft-com:vml" xmlns:wp14="http://schemas.microsoft.com/office/word/2010/wordprocessingDrawing" xmlns:wp="http://schemas.openxmlformats.org/drawingml/2006/wordprocessingDrawing" xmlns:w10="urn:schemas-microsoft-com:office:word" xmlns:w="http://schemas.openxmlformats.org/wordprocessingml/2006/main" xmlns:w14="http://schemas.microsoft.com/office/word/2010/wordml" xmlns:w15="http://schemas.microsoft.com/office/word/2012/wordml" xmlns:w16cid="http://schemas.microsoft.com/office/word/2016/wordml/cid" xmlns:w16se="http://schemas.microsoft.com/office/word/2015/wordml/symex" xmlns:wpg="http://schemas.microsoft.com/office/word/2010/wordprocessingGroup" xmlns:wpi="http://schemas.microsoft.com/office/word/2010/wordprocessingInk" xmlns:wne="http://schemas.microsoft.com/office/word/2006/wordml" xmlns:wps="http://schemas.microsoft.com/office/word/2010/wordprocessingShape" mc:Ignorable="w14 w15 w16se w16cid wp14">
+<w:document xmlns:wpc="http://schemas.microsoft.com/office/word/2010/wordprocessingCanvas" xmlns:cx="http://schemas.microsoft.com/office/drawing/2014/chartex" xmlns:cx1="http://schemas.microsoft.com/office/drawing/2015/9/8/chartex" xmlns:cx2="http://schemas.microsoft.com/office/drawing/2015/10/21/chartex" xmlns:cx3="http://schemas.microsoft.com/office/drawing/2016/5/9/chartex" xmlns:cx4="http://schemas.microsoft.com/office/drawing/2016/5/10/chartex" xmlns:cx5="http://schemas.microsoft.com/office/drawing/2016/5/11/chartex" xmlns:cx6="http://schemas.microsoft.com/office/drawing/2016/5/12/chartex" xmlns:cx7="http://schemas.microsoft.com/office/drawing/2016/5/13/chartex" xmlns:cx8="http://schemas.microsoft.com/office/drawing/2016/5/14/chartex" xmlns:mc="http://schemas.openxmlformats.org/markup-compatibility/2006" xmlns:aink="http://schemas.microsoft.com/office/drawing/2016/ink" xmlns:am3d="http://schemas.microsoft.com/office/drawing/2017/model3d" xmlns:o="urn:schemas-microsoft-com:office:office" xmlns:oel="http://schemas.microsoft.com/office/2019/extlst" xmlns:r="http://schemas.openxmlformats.org/officeDocument/2006/relationships" xmlns:m="http://schemas.openxmlformats.org/officeDocument/2006/math" xmlns:v="urn:schemas-microsoft-com:vml" xmlns:wp14="http://schemas.microsoft.com/office/word/2010/wordprocessingDrawing" xmlns:wp="http://schemas.openxmlformats.org/drawingml/2006/wordprocessingDrawing" xmlns:w10="urn:schemas-microsoft-com:office:word" xmlns:w="http://schemas.openxmlformats.org/wordprocessingml/2006/main" xmlns:w14="http://schemas.microsoft.com/office/word/2010/wordml" xmlns:w15="http://schemas.microsoft.com/office/word/2012/wordml" xmlns:w16cex="http://schemas.microsoft.com/office/word/2018/wordml/cex" xmlns:w16cid="http://schemas.microsoft.com/office/word/2016/wordml/cid" xmlns:w16="http://schemas.microsoft.com/office/word/2018/wordml" xmlns:w16du="http://schemas.microsoft.com/office/word/2023/wordml/word16du" xmlns:w16sdtdh="http://schemas.microsoft.com/office/word/2020/wordml/sdtdatahash" xmlns:w16sdtfl="http://schemas.microsoft.com/office/word/2024/wordml/sdtformatlock" xmlns:w16se="http://schemas.microsoft.com/office/word/2015/wordml/symex" xmlns:wpg="http://schemas.microsoft.com/office/word/2010/wordprocessingGroup" xmlns:wpi="http://schemas.microsoft.com/office/word/2010/wordprocessingInk" xmlns:wne="http://schemas.microsoft.com/office/word/2006/wordml" xmlns:wps="http://schemas.microsoft.com/office/word/2010/wordprocessingShape" mc:Ignorable="w14 w15 w16se w16cid w16 w16cex w16sdtdh w16sdtfl w16du wp14">
   <w:body>
     <w:p>
       <w:pPr>
@@ -200,15 +200,15 @@
         <mc:AlternateContent>
           <mc:Choice Requires="wps">
             <w:drawing>
-              <wp:anchor distT="45720" distB="45720" distL="114300" distR="114300" simplePos="0" relativeHeight="251663360" behindDoc="0" locked="0" layoutInCell="1" hidden="0" allowOverlap="1" wp14:anchorId="574E174B" wp14:editId="2C2AF13F">
+              <wp:anchor distT="45720" distB="45720" distL="114300" distR="114300" simplePos="0" relativeHeight="251663360" behindDoc="0" locked="0" layoutInCell="1" hidden="0" allowOverlap="1" wp14:anchorId="574E174B" wp14:editId="27303F20">
                 <wp:simplePos x="0" y="0"/>
-                <wp:positionH relativeFrom="column">
-                  <wp:posOffset>5939237</wp:posOffset>
+                <wp:positionH relativeFrom="margin">
+                  <wp:align>right</wp:align>
                 </wp:positionH>
                 <wp:positionV relativeFrom="paragraph">
-                  <wp:posOffset>284314</wp:posOffset>
+                  <wp:posOffset>9525</wp:posOffset>
                 </wp:positionV>
-                <wp:extent cx="349857" cy="341768"/>
+                <wp:extent cx="349250" cy="341630"/>
                 <wp:effectExtent l="0" t="0" r="12700" b="20320"/>
                 <wp:wrapSquare wrapText="bothSides" distT="45720" distB="45720" distL="114300" distR="114300"/>
                 <wp:docPr id="5" name="Rectangle 5"/>
@@ -220,7 +220,7 @@
                       <wps:spPr>
                         <a:xfrm>
                           <a:off x="0" y="0"/>
-                          <a:ext cx="349857" cy="341768"/>
+                          <a:ext cx="349250" cy="341630"/>
                         </a:xfrm>
                         <a:prstGeom prst="rect">
                           <a:avLst/>
@@ -265,7 +265,7 @@
           </mc:Choice>
           <mc:Fallback>
             <w:pict>
-              <v:rect w14:anchorId="574E174B" id="Rectangle 5" o:spid="_x0000_s1026" style="position:absolute;left:0;text-align:left;margin-left:467.65pt;margin-top:22.4pt;width:27.55pt;height:26.9pt;z-index:251663360;visibility:visible;mso-wrap-style:square;mso-width-percent:0;mso-height-percent:0;mso-wrap-distance-left:9pt;mso-wrap-distance-top:3.6pt;mso-wrap-distance-right:9pt;mso-wrap-distance-bottom:3.6pt;mso-position-horizontal:absolute;mso-position-horizontal-relative:text;mso-position-vertical:absolute;mso-position-vertical-relative:text;mso-width-percent:0;mso-height-percent:0;mso-width-relative:margin;mso-height-relative:margin;v-text-anchor:top" o:gfxdata="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">
+              <v:rect w14:anchorId="574E174B" id="Rectangle 5" o:spid="_x0000_s1026" style="position:absolute;left:0;text-align:left;margin-left:-23.7pt;margin-top:.75pt;width:27.5pt;height:26.9pt;z-index:251663360;visibility:visible;mso-wrap-style:square;mso-width-percent:0;mso-height-percent:0;mso-wrap-distance-left:9pt;mso-wrap-distance-top:3.6pt;mso-wrap-distance-right:9pt;mso-wrap-distance-bottom:3.6pt;mso-position-horizontal:right;mso-position-horizontal-relative:margin;mso-position-vertical:absolute;mso-position-vertical-relative:text;mso-width-percent:0;mso-height-percent:0;mso-width-relative:margin;mso-height-relative:margin;v-text-anchor:top" o:gfxdata="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">
                 <v:stroke startarrowwidth="narrow" startarrowlength="short" endarrowwidth="narrow" endarrowlength="short"/>
                 <v:textbox inset="2.53958mm,1.2694mm,2.53958mm,1.2694mm">
                   <w:txbxContent>
@@ -277,7 +277,7 @@
                     </w:p>
                   </w:txbxContent>
                 </v:textbox>
-                <w10:wrap type="square"/>
+                <w10:wrap type="square" anchorx="margin"/>
               </v:rect>
             </w:pict>
           </mc:Fallback>
@@ -297,31 +297,55 @@
           <w:sz w:val="28"/>
           <w:szCs w:val="28"/>
         </w:rPr>
-        <w:t>24</w:t>
-      </w:r>
-      <w:r>
-        <w:rPr>
-          <w:b/>
-          <w:sz w:val="28"/>
-          <w:szCs w:val="28"/>
-        </w:rPr>
-        <w:t xml:space="preserve">th </w:t>
-      </w:r>
-      <w:r>
-        <w:rPr>
-          <w:b/>
-          <w:sz w:val="28"/>
-          <w:szCs w:val="28"/>
-        </w:rPr>
-        <w:t>May</w:t>
-      </w:r>
-      <w:r>
-        <w:rPr>
-          <w:b/>
-          <w:sz w:val="28"/>
-          <w:szCs w:val="28"/>
-        </w:rPr>
-        <w:t xml:space="preserve"> 2024</w:t>
+        <w:t>2</w:t>
+      </w:r>
+      <w:r>
+        <w:rPr>
+          <w:b/>
+          <w:sz w:val="28"/>
+          <w:szCs w:val="28"/>
+        </w:rPr>
+        <w:t>3rd</w:t>
+      </w:r>
+      <w:r>
+        <w:rPr>
+          <w:b/>
+          <w:sz w:val="28"/>
+          <w:szCs w:val="28"/>
+        </w:rPr>
+        <w:t xml:space="preserve"> </w:t>
+      </w:r>
+      <w:r>
+        <w:rPr>
+          <w:b/>
+          <w:sz w:val="28"/>
+          <w:szCs w:val="28"/>
+        </w:rPr>
+        <w:t>Ma</w:t>
+      </w:r>
+      <w:r>
+        <w:rPr>
+          <w:b/>
+          <w:sz w:val="28"/>
+          <w:szCs w:val="28"/>
+        </w:rPr>
+        <w:t>rch</w:t>
+      </w:r>
+      <w:r>
+        <w:rPr>
+          <w:b/>
+          <w:sz w:val="28"/>
+          <w:szCs w:val="28"/>
+        </w:rPr>
+        <w:t xml:space="preserve"> 202</w:t>
+      </w:r>
+      <w:r>
+        <w:rPr>
+          <w:b/>
+          <w:sz w:val="28"/>
+          <w:szCs w:val="28"/>
+        </w:rPr>
+        <w:t>6</w:t>
       </w:r>
       <w:r>
         <w:rPr>
@@ -341,6 +365,108 @@
           <w:szCs w:val="28"/>
         </w:rPr>
       </w:pPr>
+      <w:r>
+        <w:rPr>
+          <w:b/>
+          <w:sz w:val="28"/>
+          <w:szCs w:val="28"/>
+        </w:rPr>
+        <w:t>Part 1: Method Section</w:t>
+      </w:r>
+    </w:p>
+    <w:p>
+      <w:pPr>
+        <w:jc w:val="center"/>
+        <w:rPr>
+          <w:b/>
+          <w:sz w:val="28"/>
+          <w:szCs w:val="28"/>
+        </w:rPr>
+      </w:pPr>
+      <w:r>
+        <w:rPr>
+          <w:noProof/>
+        </w:rPr>
+        <mc:AlternateContent>
+          <mc:Choice Requires="wps">
+            <w:drawing>
+              <wp:anchor distT="0" distB="0" distL="114300" distR="114300" simplePos="0" relativeHeight="251664384" behindDoc="0" locked="0" layoutInCell="1" allowOverlap="1" wp14:anchorId="47E04367" wp14:editId="38B4F05B">
+                <wp:simplePos x="0" y="0"/>
+                <wp:positionH relativeFrom="column">
+                  <wp:posOffset>5387340</wp:posOffset>
+                </wp:positionH>
+                <wp:positionV relativeFrom="paragraph">
+                  <wp:posOffset>237490</wp:posOffset>
+                </wp:positionV>
+                <wp:extent cx="349250" cy="341630"/>
+                <wp:effectExtent l="0" t="0" r="12700" b="20320"/>
+                <wp:wrapTopAndBottom/>
+                <wp:docPr id="1763180191" name="Rectangle 1763180191"/>
+                <wp:cNvGraphicFramePr/>
+                <a:graphic xmlns:a="http://schemas.openxmlformats.org/drawingml/2006/main">
+                  <a:graphicData uri="http://schemas.microsoft.com/office/word/2010/wordprocessingShape">
+                    <wps:wsp>
+                      <wps:cNvSpPr/>
+                      <wps:spPr>
+                        <a:xfrm>
+                          <a:off x="0" y="0"/>
+                          <a:ext cx="349250" cy="341630"/>
+                        </a:xfrm>
+                        <a:prstGeom prst="rect">
+                          <a:avLst/>
+                        </a:prstGeom>
+                        <a:solidFill>
+                          <a:srgbClr val="FFFFFF"/>
+                        </a:solidFill>
+                        <a:ln w="9525" cap="flat" cmpd="sng">
+                          <a:solidFill>
+                            <a:srgbClr val="000000"/>
+                          </a:solidFill>
+                          <a:prstDash val="solid"/>
+                          <a:miter lim="800000"/>
+                          <a:headEnd type="none" w="sm" len="sm"/>
+                          <a:tailEnd type="none" w="sm" len="sm"/>
+                        </a:ln>
+                      </wps:spPr>
+                      <wps:txbx>
+                        <w:txbxContent>
+                          <w:p>
+                            <w:pPr>
+                              <w:spacing w:line="258" w:lineRule="auto"/>
+                              <w:textDirection w:val="btLr"/>
+                            </w:pPr>
+                          </w:p>
+                        </w:txbxContent>
+                      </wps:txbx>
+                      <wps:bodyPr spcFirstLastPara="1" wrap="square" lIns="91425" tIns="45700" rIns="91425" bIns="45700" anchor="t" anchorCtr="0">
+                        <a:noAutofit/>
+                      </wps:bodyPr>
+                    </wps:wsp>
+                  </a:graphicData>
+                </a:graphic>
+              </wp:anchor>
+            </w:drawing>
+          </mc:Choice>
+          <mc:Fallback>
+            <w:pict>
+              <v:rect w14:anchorId="47E04367" id="Rectangle 1763180191" o:spid="_x0000_s1027" style="position:absolute;left:0;text-align:left;margin-left:424.2pt;margin-top:18.7pt;width:27.5pt;height:26.9pt;z-index:251664384;visibility:visible;mso-wrap-style:square;mso-wrap-distance-left:9pt;mso-wrap-distance-top:0;mso-wrap-distance-right:9pt;mso-wrap-distance-bottom:0;mso-position-horizontal:absolute;mso-position-horizontal-relative:text;mso-position-vertical:absolute;mso-position-vertical-relative:text;v-text-anchor:top" o:gfxdata="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">
+                <v:stroke startarrowwidth="narrow" startarrowlength="short" endarrowwidth="narrow" endarrowlength="short"/>
+                <v:textbox inset="2.53958mm,1.2694mm,2.53958mm,1.2694mm">
+                  <w:txbxContent>
+                    <w:p>
+                      <w:pPr>
+                        <w:spacing w:line="258" w:lineRule="auto"/>
+                        <w:textDirection w:val="btLr"/>
+                      </w:pPr>
+                    </w:p>
+                  </w:txbxContent>
+                </v:textbox>
+                <w10:wrap type="topAndBottom"/>
+              </v:rect>
+            </w:pict>
+          </mc:Fallback>
+        </mc:AlternateContent>
+      </w:r>
       <w:r>
         <w:rPr>
           <w:b/>
@@ -439,7 +565,7 @@
           </mc:Choice>
           <mc:Fallback>
             <w:pict>
-              <v:rect w14:anchorId="2C095B28" id="Rectangle 1" o:spid="_x0000_s1028" style="position:absolute;left:0;text-align:left;margin-left:470.8pt;margin-top:28.1pt;width:31.95pt;height:32.55pt;z-index:251658240;visibility:visible;mso-wrap-style:square;mso-width-percent:0;mso-height-percent:0;mso-wrap-distance-left:9pt;mso-wrap-distance-top:3.6pt;mso-wrap-distance-right:9pt;mso-wrap-distance-bottom:3.6pt;mso-position-horizontal:absolute;mso-position-horizontal-relative:text;mso-position-vertical:absolute;mso-position-vertical-relative:text;mso-width-percent:0;mso-height-percent:0;mso-width-relative:margin;mso-height-relative:margin;v-text-anchor:top" o:gfxdata="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">
+              <v:rect w14:anchorId="2C095B28" id="Rectangle 1" o:spid="_x0000_s1028" style="position:absolute;left:0;text-align:left;margin-left:470.8pt;margin-top:28.1pt;width:31.95pt;height:32.55pt;z-index:251658240;visibility:visible;mso-wrap-style:square;mso-width-percent:0;mso-height-percent:0;mso-wrap-distance-left:9pt;mso-wrap-distance-top:3.6pt;mso-wrap-distance-right:9pt;mso-wrap-distance-bottom:3.6pt;mso-position-horizontal:absolute;mso-position-horizontal-relative:text;mso-position-vertical:absolute;mso-position-vertical-relative:text;mso-width-percent:0;mso-height-percent:0;mso-width-relative:margin;mso-height-relative:margin;v-text-anchor:top" o:gfxdata="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">
                 <v:stroke startarrowwidth="narrow" startarrowlength="short" endarrowwidth="narrow" endarrowlength="short"/>
                 <v:textbox inset="2.53958mm,1.2694mm,2.53958mm,1.2694mm">
                   <w:txbxContent>
@@ -563,7 +689,7 @@
           </mc:Choice>
           <mc:Fallback>
             <w:pict>
-              <v:rect w14:anchorId="1A2F7FDB" id="Rectangle 2" o:spid="_x0000_s1029" style="position:absolute;left:0;text-align:left;margin-left:470.8pt;margin-top:30.6pt;width:31.95pt;height:28.8pt;z-index:251659264;visibility:visible;mso-wrap-style:square;mso-width-percent:0;mso-height-percent:0;mso-wrap-distance-left:9pt;mso-wrap-distance-top:3.6pt;mso-wrap-distance-right:9pt;mso-wrap-distance-bottom:3.6pt;mso-position-horizontal:absolute;mso-position-horizontal-relative:text;mso-position-vertical:absolute;mso-position-vertical-relative:text;mso-width-percent:0;mso-height-percent:0;mso-width-relative:margin;mso-height-relative:margin;v-text-anchor:top" o:gfxdata="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">
+              <v:rect w14:anchorId="1A2F7FDB" id="Rectangle 2" o:spid="_x0000_s1029" style="position:absolute;left:0;text-align:left;margin-left:470.8pt;margin-top:30.6pt;width:31.95pt;height:28.8pt;z-index:251659264;visibility:visible;mso-wrap-style:square;mso-width-percent:0;mso-height-percent:0;mso-wrap-distance-left:9pt;mso-wrap-distance-top:3.6pt;mso-wrap-distance-right:9pt;mso-wrap-distance-bottom:3.6pt;mso-position-horizontal:absolute;mso-position-horizontal-relative:text;mso-position-vertical:absolute;mso-position-vertical-relative:text;mso-width-percent:0;mso-height-percent:0;mso-width-relative:margin;mso-height-relative:margin;v-text-anchor:top" o:gfxdata="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">
                 <v:stroke startarrowwidth="narrow" startarrowlength="short" endarrowwidth="narrow" endarrowlength="short"/>
                 <v:textbox inset="2.53958mm,1.2694mm,2.53958mm,1.2694mm">
                   <w:txbxContent>
@@ -595,37 +721,8 @@
           <w:sz w:val="28"/>
           <w:szCs w:val="28"/>
         </w:rPr>
-        <w:t>I confirm that this work doe</w:t>
-      </w:r>
-      <w:bookmarkStart w:id="0" w:name="_GoBack"/>
-      <w:bookmarkEnd w:id="0"/>
-      <w:r>
-        <w:rPr>
-          <w:sz w:val="28"/>
-          <w:szCs w:val="28"/>
-        </w:rPr>
-        <w:t>s not contain material copied from other sources or generated by artificial intelligence or third parties. I understand that if the work does contain such material then academic misconduct penalty will apply.</w:t>
-      </w:r>
-    </w:p>
-    <w:p>
-      <w:pPr>
-        <w:jc w:val="center"/>
-        <w:rPr>
-          <w:b/>
-          <w:sz w:val="28"/>
-          <w:szCs w:val="28"/>
-        </w:rPr>
-      </w:pPr>
-    </w:p>
-    <w:p>
-      <w:pPr>
-        <w:jc w:val="center"/>
-        <w:rPr>
-          <w:b/>
-          <w:sz w:val="28"/>
-          <w:szCs w:val="28"/>
-        </w:rPr>
-      </w:pPr>
+        <w:t>I confirm that this work does not contain material copied from other sources or generated by artificial intelligence or third parties. I understand that if the work does contain such material then academic misconduct penalty will apply.</w:t>
+      </w:r>
     </w:p>
     <w:p>
       <w:pPr>
@@ -732,7 +829,7 @@
 </file>
 
 <file path=word/styles.xml><?xml version="1.0" encoding="utf-8"?>
-<w:styles xmlns:mc="http://schemas.openxmlformats.org/markup-compatibility/2006" xmlns:r="http://schemas.openxmlformats.org/officeDocument/2006/relationships" xmlns:w="http://schemas.openxmlformats.org/wordprocessingml/2006/main" xmlns:w14="http://schemas.microsoft.com/office/word/2010/wordml" xmlns:w15="http://schemas.microsoft.com/office/word/2012/wordml" xmlns:w16cid="http://schemas.microsoft.com/office/word/2016/wordml/cid" xmlns:w16se="http://schemas.microsoft.com/office/word/2015/wordml/symex" mc:Ignorable="w14 w15 w16se w16cid">
+<w:styles xmlns:mc="http://schemas.openxmlformats.org/markup-compatibility/2006" xmlns:r="http://schemas.openxmlformats.org/officeDocument/2006/relationships" xmlns:w="http://schemas.openxmlformats.org/wordprocessingml/2006/main" xmlns:w14="http://schemas.microsoft.com/office/word/2010/wordml" xmlns:w15="http://schemas.microsoft.com/office/word/2012/wordml" xmlns:w16cex="http://schemas.microsoft.com/office/word/2018/wordml/cex" xmlns:w16cid="http://schemas.microsoft.com/office/word/2016/wordml/cid" xmlns:w16="http://schemas.microsoft.com/office/word/2018/wordml" xmlns:w16du="http://schemas.microsoft.com/office/word/2023/wordml/word16du" xmlns:w16sdtdh="http://schemas.microsoft.com/office/word/2020/wordml/sdtdatahash" xmlns:w16sdtfl="http://schemas.microsoft.com/office/word/2024/wordml/sdtformatlock" xmlns:w16se="http://schemas.microsoft.com/office/word/2015/wordml/symex" mc:Ignorable="w14 w15 w16se w16cid w16 w16cex w16sdtdh w16sdtfl w16du">
   <w:docDefaults>
     <w:rPrDefault>
       <w:rPr>
@@ -748,7 +845,7 @@
       </w:pPr>
     </w:pPrDefault>
   </w:docDefaults>
-  <w:latentStyles w:defLockedState="0" w:defUIPriority="99" w:defSemiHidden="0" w:defUnhideWhenUsed="0" w:defQFormat="0" w:count="375">
+  <w:latentStyles w:defLockedState="0" w:defUIPriority="99" w:defSemiHidden="0" w:defUnhideWhenUsed="0" w:defQFormat="0" w:count="376">
     <w:lsdException w:name="Normal" w:uiPriority="0" w:qFormat="1"/>
     <w:lsdException w:name="heading 1" w:uiPriority="9" w:qFormat="1"/>
     <w:lsdException w:name="heading 2" w:semiHidden="1" w:uiPriority="9" w:unhideWhenUsed="1" w:qFormat="1"/>
@@ -1124,6 +1221,7 @@
     <w:lsdException w:name="Smart Hyperlink" w:semiHidden="1" w:unhideWhenUsed="1"/>
     <w:lsdException w:name="Hashtag" w:semiHidden="1" w:unhideWhenUsed="1"/>
     <w:lsdException w:name="Unresolved Mention" w:semiHidden="1" w:unhideWhenUsed="1"/>
+    <w:lsdException w:name="Smart Link" w:semiHidden="1" w:unhideWhenUsed="1"/>
   </w:latentStyles>
   <w:style w:type="paragraph" w:default="1" w:styleId="Normal">
     <w:name w:val="Normal"/>
